--- a/PRD-2017-G24/STW/非受控文件/小组例会/会议纪要/会议纪要20171014.docx
+++ b/PRD-2017-G24/STW/非受控文件/小组例会/会议纪要/会议纪要20171014.docx
@@ -442,10 +442,10 @@
             <v:path o:extrusionok="f" gradientshapeok="t" o:connecttype="rect"/>
             <o:lock v:ext="edit" aspectratio="t"/>
           </v:shapetype>
-          <v:shape id="_x0000_i1025" type="#_x0000_t75" style="width:400.35pt;height:151.65pt" o:ole="">
+          <v:shape id="_x0000_i1025" type="#_x0000_t75" style="width:400.2pt;height:151.8pt" o:ole="">
             <v:imagedata r:id="rId10" o:title=""/>
           </v:shape>
-          <o:OLEObject Type="Embed" ProgID="Excel.Sheet.12" ShapeID="_x0000_i1025" DrawAspect="Content" ObjectID="_1569879684" r:id="rId11"/>
+          <o:OLEObject Type="Embed" ProgID="Excel.Sheet.12" ShapeID="_x0000_i1025" DrawAspect="Content" ObjectID="_1577346670" r:id="rId11"/>
         </w:object>
       </w:r>
     </w:p>
@@ -1186,8 +1186,6 @@
         </w:rPr>
         <w:t>的基本使用流程</w:t>
       </w:r>
-      <w:bookmarkStart w:id="3" w:name="_GoBack"/>
-      <w:bookmarkEnd w:id="3"/>
     </w:p>
     <w:p/>
     <w:p/>
@@ -1196,7 +1194,7 @@
         <w:pStyle w:val="1"/>
         <w:jc w:val="left"/>
       </w:pPr>
-      <w:bookmarkStart w:id="4" w:name="_Toc495793379"/>
+      <w:bookmarkStart w:id="3" w:name="_Toc495793379"/>
       <w:r>
         <w:rPr>
           <w:rFonts w:hint="eastAsia"/>
@@ -1215,7 +1213,7 @@
         </w:rPr>
         <w:t>的任务</w:t>
       </w:r>
-      <w:bookmarkEnd w:id="4"/>
+      <w:bookmarkEnd w:id="3"/>
     </w:p>
     <w:p>
       <w:pPr>
@@ -1580,6 +1578,23 @@
         </w:rPr>
         <w:t>点前完成。</w:t>
       </w:r>
+    </w:p>
+    <w:p/>
+    <w:p/>
+    <w:p>
+      <w:pPr>
+        <w:rPr>
+          <w:rFonts w:hint="eastAsia"/>
+        </w:rPr>
+      </w:pPr>
+      <w:r>
+        <w:rPr>
+          <w:rFonts w:hint="eastAsia"/>
+        </w:rPr>
+        <w:t>补充：徐鹏请假</w:t>
+      </w:r>
+      <w:bookmarkStart w:id="4" w:name="_GoBack"/>
+      <w:bookmarkEnd w:id="4"/>
     </w:p>
     <w:sectPr>
       <w:headerReference w:type="even" r:id="rId12"/>
@@ -1686,7 +1701,7 @@
         <w:noProof/>
         <w:lang w:val="zh-CN"/>
       </w:rPr>
-      <w:t>3</w:t>
+      <w:t>4</w:t>
     </w:r>
     <w:r>
       <w:rPr>
@@ -3601,7 +3616,7 @@
     <w:charset w:val="00"/>
     <w:family w:val="roman"/>
     <w:pitch w:val="variable"/>
-    <w:sig w:usb0="E00002FF" w:usb1="400004FF" w:usb2="00000000" w:usb3="00000000" w:csb0="0000019F" w:csb1="00000000"/>
+    <w:sig w:usb0="E00006FF" w:usb1="400004FF" w:usb2="00000000" w:usb3="00000000" w:csb0="0000019F" w:csb1="00000000"/>
   </w:font>
   <w:font w:name="等线">
     <w:altName w:val="DengXian"/>
@@ -3644,6 +3659,7 @@
     <w:compatSetting w:name="enableOpenTypeFeatures" w:uri="http://schemas.microsoft.com/office/word" w:val="1"/>
     <w:compatSetting w:name="doNotFlipMirrorIndents" w:uri="http://schemas.microsoft.com/office/word" w:val="1"/>
     <w:compatSetting w:name="differentiateMultirowTableHeaders" w:uri="http://schemas.microsoft.com/office/word" w:val="1"/>
+    <w:compatSetting w:name="useWord2013TrackBottomHyphenation" w:uri="http://schemas.microsoft.com/office/word" w:val="1"/>
   </w:compat>
   <w:rsids>
     <w:rsidRoot w:val="000E7EFD"/>
@@ -3657,6 +3673,7 @@
     <w:rsid w:val="00B06460"/>
     <w:rsid w:val="00C23490"/>
     <w:rsid w:val="00C404AF"/>
+    <w:rsid w:val="00C54B17"/>
     <w:rsid w:val="00ED5E09"/>
   </w:rsids>
   <m:mathPr>
@@ -4631,7 +4648,7 @@
 </file>
 
 <file path=customXml/itemProps2.xml><?xml version="1.0" encoding="utf-8"?>
-<ds:datastoreItem xmlns:ds="http://schemas.openxmlformats.org/officeDocument/2006/customXml" ds:itemID="{651743E0-B6FB-4F74-916E-E75E6B20DCEB}">
+<ds:datastoreItem xmlns:ds="http://schemas.openxmlformats.org/officeDocument/2006/customXml" ds:itemID="{7EE4DF74-AAC7-413C-9CE9-24AFE142D61E}">
   <ds:schemaRefs>
     <ds:schemaRef ds:uri="http://schemas.openxmlformats.org/officeDocument/2006/bibliography"/>
   </ds:schemaRefs>
